--- a/annexes/shéma_modularitée.docx
+++ b/annexes/shéma_modularitée.docx
@@ -10,13 +10,13 @@
         <mc:AlternateContent>
           <mc:Choice Requires="wps">
             <w:drawing>
-              <wp:anchor distT="0" distB="0" distL="114300" distR="114300" simplePos="0" relativeHeight="251702272" behindDoc="0" locked="0" layoutInCell="1" allowOverlap="1" wp14:anchorId="7D4B4A29" wp14:editId="3F92F533">
+              <wp:anchor distT="0" distB="0" distL="114300" distR="114300" simplePos="0" relativeHeight="251702272" behindDoc="0" locked="0" layoutInCell="1" allowOverlap="1" wp14:anchorId="7D4B4A29" wp14:editId="26AB3DE0">
                 <wp:simplePos x="0" y="0"/>
                 <wp:positionH relativeFrom="column">
-                  <wp:posOffset>3716867</wp:posOffset>
+                  <wp:posOffset>3780155</wp:posOffset>
                 </wp:positionH>
                 <wp:positionV relativeFrom="paragraph">
-                  <wp:posOffset>1447800</wp:posOffset>
+                  <wp:posOffset>1416050</wp:posOffset>
                 </wp:positionV>
                 <wp:extent cx="745066" cy="474134"/>
                 <wp:effectExtent l="0" t="0" r="17145" b="21590"/>
@@ -47,6 +47,9 @@
                       <wps:txbx>
                         <w:txbxContent>
                           <w:p>
+                            <w:pPr>
+                              <w:jc w:val="center"/>
+                            </w:pPr>
                             <w:r>
                               <w:t>Inclusion dans</w:t>
                             </w:r>
@@ -77,10 +80,13 @@
                 <v:stroke joinstyle="miter"/>
                 <v:path gradientshapeok="t" o:connecttype="rect"/>
               </v:shapetype>
-              <v:shape id="Zone de texte 34" o:spid="_x0000_s1026" type="#_x0000_t202" style="position:absolute;margin-left:292.65pt;margin-top:114pt;width:58.65pt;height:37.35pt;z-index:251702272;visibility:visible;mso-wrap-style:square;mso-width-percent:0;mso-height-percent:0;mso-wrap-distance-left:9pt;mso-wrap-distance-top:0;mso-wrap-distance-right:9pt;mso-wrap-distance-bottom:0;mso-position-horizontal:absolute;mso-position-horizontal-relative:text;mso-position-vertical:absolute;mso-position-vertical-relative:text;mso-width-percent:0;mso-height-percent:0;mso-width-relative:margin;mso-height-relative:margin;v-text-anchor:top" o:gfxdata="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" fillcolor="white [3201]" strokeweight=".5pt">
+              <v:shape id="Zone de texte 34" o:spid="_x0000_s1026" type="#_x0000_t202" style="position:absolute;margin-left:297.65pt;margin-top:111.5pt;width:58.65pt;height:37.35pt;z-index:251702272;visibility:visible;mso-wrap-style:square;mso-width-percent:0;mso-height-percent:0;mso-wrap-distance-left:9pt;mso-wrap-distance-top:0;mso-wrap-distance-right:9pt;mso-wrap-distance-bottom:0;mso-position-horizontal:absolute;mso-position-horizontal-relative:text;mso-position-vertical:absolute;mso-position-vertical-relative:text;mso-width-percent:0;mso-height-percent:0;mso-width-relative:margin;mso-height-relative:margin;v-text-anchor:top" o:gfxdata="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" fillcolor="white [3201]" strokeweight=".5pt">
                 <v:textbox>
                   <w:txbxContent>
                     <w:p>
+                      <w:pPr>
+                        <w:jc w:val="center"/>
+                      </w:pPr>
                       <w:r>
                         <w:t>Inclusion dans</w:t>
                       </w:r>
@@ -446,6 +452,9 @@
                       <wps:txbx>
                         <w:txbxContent>
                           <w:p>
+                            <w:pPr>
+                              <w:jc w:val="center"/>
+                            </w:pPr>
                             <w:r>
                               <w:t xml:space="preserve">Ficher .c contenant les fonctions ainsi que le fichier </w:t>
                             </w:r>
@@ -481,6 +490,9 @@
                 <v:textbox>
                   <w:txbxContent>
                     <w:p>
+                      <w:pPr>
+                        <w:jc w:val="center"/>
+                      </w:pPr>
                       <w:r>
                         <w:t xml:space="preserve">Ficher .c contenant les fonctions ainsi que le fichier </w:t>
                       </w:r>
@@ -498,6 +510,9 @@
         </mc:AlternateContent>
       </w:r>
       <w:r>
+        <w:rPr>
+          <w:noProof/>
+        </w:rPr>
         <w:drawing>
           <wp:anchor distT="0" distB="0" distL="114300" distR="114300" simplePos="0" relativeHeight="251688960" behindDoc="0" locked="0" layoutInCell="1" allowOverlap="1" wp14:anchorId="585C84E8" wp14:editId="6A991D0E">
             <wp:simplePos x="0" y="0"/>
@@ -555,6 +570,9 @@
         </w:drawing>
       </w:r>
       <w:r>
+        <w:rPr>
+          <w:noProof/>
+        </w:rPr>
         <w:drawing>
           <wp:anchor distT="0" distB="0" distL="114300" distR="114300" simplePos="0" relativeHeight="251691008" behindDoc="0" locked="0" layoutInCell="1" allowOverlap="1" wp14:anchorId="596D82BB" wp14:editId="7F951821">
             <wp:simplePos x="0" y="0"/>
@@ -612,6 +630,9 @@
         </w:drawing>
       </w:r>
       <w:r>
+        <w:rPr>
+          <w:noProof/>
+        </w:rPr>
         <w:drawing>
           <wp:anchor distT="0" distB="0" distL="114300" distR="114300" simplePos="0" relativeHeight="251693056" behindDoc="0" locked="0" layoutInCell="1" allowOverlap="1" wp14:anchorId="1969D90F" wp14:editId="2427B054">
             <wp:simplePos x="0" y="0"/>
@@ -669,6 +690,9 @@
         </w:drawing>
       </w:r>
       <w:r>
+        <w:rPr>
+          <w:noProof/>
+        </w:rPr>
         <w:drawing>
           <wp:anchor distT="0" distB="0" distL="114300" distR="114300" simplePos="0" relativeHeight="251695104" behindDoc="0" locked="0" layoutInCell="1" allowOverlap="1" wp14:anchorId="39FACA84" wp14:editId="54E2C290">
             <wp:simplePos x="0" y="0"/>
@@ -841,6 +865,9 @@
                       <wps:txbx>
                         <w:txbxContent>
                           <w:p>
+                            <w:pPr>
+                              <w:jc w:val="center"/>
+                            </w:pPr>
                             <w:r>
                               <w:t xml:space="preserve">Déclaration des </w:t>
                             </w:r>
@@ -884,6 +911,9 @@
                 <v:textbox>
                   <w:txbxContent>
                     <w:p>
+                      <w:pPr>
+                        <w:jc w:val="center"/>
+                      </w:pPr>
                       <w:r>
                         <w:t xml:space="preserve">Déclaration des </w:t>
                       </w:r>
@@ -1024,6 +1054,9 @@
                       <wps:txbx>
                         <w:txbxContent>
                           <w:p>
+                            <w:pPr>
+                              <w:jc w:val="center"/>
+                            </w:pPr>
                             <w:r>
                               <w:t>Déclaration des constantes</w:t>
                             </w:r>
@@ -1054,6 +1087,9 @@
                 <v:textbox>
                   <w:txbxContent>
                     <w:p>
+                      <w:pPr>
+                        <w:jc w:val="center"/>
+                      </w:pPr>
                       <w:r>
                         <w:t>Déclaration des constantes</w:t>
                       </w:r>
@@ -1109,7 +1145,6 @@
                       <wps:txbx>
                         <w:txbxContent>
                           <w:p>
-                            <w:proofErr w:type="spellStart"/>
                             <w:proofErr w:type="gramStart"/>
                             <w:r>
                               <w:t>main</w:t>
@@ -1118,7 +1153,6 @@
                             <w:r>
                               <w:t>.h</w:t>
                             </w:r>
-                            <w:proofErr w:type="spellEnd"/>
                           </w:p>
                         </w:txbxContent>
                       </wps:txbx>
@@ -1146,7 +1180,6 @@
                 <v:textbox>
                   <w:txbxContent>
                     <w:p>
-                      <w:proofErr w:type="spellStart"/>
                       <w:proofErr w:type="gramStart"/>
                       <w:r>
                         <w:t>main</w:t>
@@ -1155,7 +1188,6 @@
                       <w:r>
                         <w:t>.h</w:t>
                       </w:r>
-                      <w:proofErr w:type="spellEnd"/>
                     </w:p>
                   </w:txbxContent>
                 </v:textbox>
@@ -1477,6 +1509,9 @@
         </mc:AlternateContent>
       </w:r>
       <w:r>
+        <w:rPr>
+          <w:noProof/>
+        </w:rPr>
         <w:drawing>
           <wp:anchor distT="0" distB="0" distL="114300" distR="114300" simplePos="0" relativeHeight="251674624" behindDoc="0" locked="0" layoutInCell="1" allowOverlap="1" wp14:anchorId="17A607C6" wp14:editId="23BDC4F7">
             <wp:simplePos x="0" y="0"/>
@@ -1577,6 +1612,9 @@
                       <wps:txbx>
                         <w:txbxContent>
                           <w:p>
+                            <w:pPr>
+                              <w:jc w:val="center"/>
+                            </w:pPr>
                             <w:r>
                               <w:t>Inclusion dans</w:t>
                             </w:r>
@@ -1607,6 +1645,9 @@
                 <v:textbox>
                   <w:txbxContent>
                     <w:p>
+                      <w:pPr>
+                        <w:jc w:val="center"/>
+                      </w:pPr>
                       <w:r>
                         <w:t>Inclusion dans</w:t>
                       </w:r>
@@ -1662,6 +1703,9 @@
                       <wps:txbx>
                         <w:txbxContent>
                           <w:p>
+                            <w:pPr>
+                              <w:jc w:val="center"/>
+                            </w:pPr>
                             <w:r>
                               <w:t>Fichiers .h contenant les prototypes des fonctions créée</w:t>
                             </w:r>
@@ -1704,6 +1748,9 @@
                 <v:textbox>
                   <w:txbxContent>
                     <w:p>
+                      <w:pPr>
+                        <w:jc w:val="center"/>
+                      </w:pPr>
                       <w:r>
                         <w:t>Fichiers .h contenant les prototypes des fonctions créée</w:t>
                       </w:r>
@@ -1728,6 +1775,9 @@
         </mc:AlternateContent>
       </w:r>
       <w:r>
+        <w:rPr>
+          <w:noProof/>
+        </w:rPr>
         <w:drawing>
           <wp:anchor distT="0" distB="0" distL="114300" distR="114300" simplePos="0" relativeHeight="251671552" behindDoc="0" locked="0" layoutInCell="1" allowOverlap="1" wp14:anchorId="624C3E98" wp14:editId="73522C85">
             <wp:simplePos x="0" y="0"/>
@@ -1785,6 +1835,9 @@
         </w:drawing>
       </w:r>
       <w:r>
+        <w:rPr>
+          <w:noProof/>
+        </w:rPr>
         <w:drawing>
           <wp:anchor distT="0" distB="0" distL="114300" distR="114300" simplePos="0" relativeHeight="251665408" behindDoc="0" locked="0" layoutInCell="1" allowOverlap="1" wp14:anchorId="317A6C5C" wp14:editId="7E0345F6">
             <wp:simplePos x="0" y="0"/>
@@ -1842,6 +1895,9 @@
         </w:drawing>
       </w:r>
       <w:r>
+        <w:rPr>
+          <w:noProof/>
+        </w:rPr>
         <w:drawing>
           <wp:anchor distT="0" distB="0" distL="114300" distR="114300" simplePos="0" relativeHeight="251663360" behindDoc="0" locked="0" layoutInCell="1" allowOverlap="1" wp14:anchorId="6952CC58" wp14:editId="5D188C54">
             <wp:simplePos x="0" y="0"/>
@@ -1899,6 +1955,9 @@
         </w:drawing>
       </w:r>
       <w:r>
+        <w:rPr>
+          <w:noProof/>
+        </w:rPr>
         <w:drawing>
           <wp:anchor distT="0" distB="0" distL="114300" distR="114300" simplePos="0" relativeHeight="251658240" behindDoc="0" locked="0" layoutInCell="1" allowOverlap="1" wp14:anchorId="0BED3ECD" wp14:editId="6ECE6C49">
             <wp:simplePos x="0" y="0"/>
@@ -2692,6 +2751,21 @@
 </file>
 
 <file path=customXml/item1.xml><?xml version="1.0" encoding="utf-8"?>
+<p:properties xmlns:p="http://schemas.microsoft.com/office/2006/metadata/properties" xmlns:xsi="http://www.w3.org/2001/XMLSchema-instance" xmlns:pc="http://schemas.microsoft.com/office/infopath/2007/PartnerControls">
+  <documentManagement/>
+</p:properties>
+</file>
+
+<file path=customXml/item2.xml><?xml version="1.0" encoding="utf-8"?>
+<?mso-contentType ?>
+<FormTemplates xmlns="http://schemas.microsoft.com/sharepoint/v3/contenttype/forms">
+  <Display>DocumentLibraryForm</Display>
+  <Edit>DocumentLibraryForm</Edit>
+  <New>DocumentLibraryForm</New>
+</FormTemplates>
+</file>
+
+<file path=customXml/item3.xml><?xml version="1.0" encoding="utf-8"?>
 <ct:contentTypeSchema xmlns:ct="http://schemas.microsoft.com/office/2006/metadata/contentType" xmlns:ma="http://schemas.microsoft.com/office/2006/metadata/properties/metaAttributes" ct:_="" ma:_="" ma:contentTypeName="Document" ma:contentTypeID="0x010100656473A31C00EE4EBF071CED4DEB1FAF" ma:contentTypeVersion="10" ma:contentTypeDescription="Crée un document." ma:contentTypeScope="" ma:versionID="96f8dfa32c20d07f54f4b99888f04e55">
   <xsd:schema xmlns:xsd="http://www.w3.org/2001/XMLSchema" xmlns:xs="http://www.w3.org/2001/XMLSchema" xmlns:p="http://schemas.microsoft.com/office/2006/metadata/properties" xmlns:ns3="c417d3a4-f8ee-41b3-bb9f-205e6a1ee1db" targetNamespace="http://schemas.microsoft.com/office/2006/metadata/properties" ma:root="true" ma:fieldsID="40a360c9f505e76a6853a409a234ac48" ns3:_="">
     <xsd:import namespace="c417d3a4-f8ee-41b3-bb9f-205e6a1ee1db"/>
@@ -2875,22 +2949,24 @@
 </ct:contentTypeSchema>
 </file>
 
-<file path=customXml/item2.xml><?xml version="1.0" encoding="utf-8"?>
-<?mso-contentType ?>
-<FormTemplates xmlns="http://schemas.microsoft.com/sharepoint/v3/contenttype/forms">
-  <Display>DocumentLibraryForm</Display>
-  <Edit>DocumentLibraryForm</Edit>
-  <New>DocumentLibraryForm</New>
-</FormTemplates>
+<file path=customXml/itemProps1.xml><?xml version="1.0" encoding="utf-8"?>
+<ds:datastoreItem xmlns:ds="http://schemas.openxmlformats.org/officeDocument/2006/customXml" ds:itemID="{30803491-48FD-461B-9890-099604B82F78}">
+  <ds:schemaRefs>
+    <ds:schemaRef ds:uri="http://schemas.microsoft.com/office/2006/metadata/properties"/>
+    <ds:schemaRef ds:uri="http://schemas.microsoft.com/office/infopath/2007/PartnerControls"/>
+  </ds:schemaRefs>
+</ds:datastoreItem>
 </file>
 
-<file path=customXml/item3.xml><?xml version="1.0" encoding="utf-8"?>
-<p:properties xmlns:p="http://schemas.microsoft.com/office/2006/metadata/properties" xmlns:xsi="http://www.w3.org/2001/XMLSchema-instance" xmlns:pc="http://schemas.microsoft.com/office/infopath/2007/PartnerControls">
-  <documentManagement/>
-</p:properties>
+<file path=customXml/itemProps2.xml><?xml version="1.0" encoding="utf-8"?>
+<ds:datastoreItem xmlns:ds="http://schemas.openxmlformats.org/officeDocument/2006/customXml" ds:itemID="{B8BBCA94-A0E5-4293-B528-D5866369F11D}">
+  <ds:schemaRefs>
+    <ds:schemaRef ds:uri="http://schemas.microsoft.com/sharepoint/v3/contenttype/forms"/>
+  </ds:schemaRefs>
+</ds:datastoreItem>
 </file>
 
-<file path=customXml/itemProps1.xml><?xml version="1.0" encoding="utf-8"?>
+<file path=customXml/itemProps3.xml><?xml version="1.0" encoding="utf-8"?>
 <ds:datastoreItem xmlns:ds="http://schemas.openxmlformats.org/officeDocument/2006/customXml" ds:itemID="{566C6F59-273B-4B8B-8686-56F07540B176}">
   <ds:schemaRefs>
     <ds:schemaRef ds:uri="http://schemas.microsoft.com/office/2006/metadata/contentType"/>
@@ -2906,21 +2982,4 @@
     <ds:schemaRef ds:uri="http://schemas.microsoft.com/internal/obd"/>
   </ds:schemaRefs>
 </ds:datastoreItem>
-</file>
-
-<file path=customXml/itemProps2.xml><?xml version="1.0" encoding="utf-8"?>
-<ds:datastoreItem xmlns:ds="http://schemas.openxmlformats.org/officeDocument/2006/customXml" ds:itemID="{B8BBCA94-A0E5-4293-B528-D5866369F11D}">
-  <ds:schemaRefs>
-    <ds:schemaRef ds:uri="http://schemas.microsoft.com/sharepoint/v3/contenttype/forms"/>
-  </ds:schemaRefs>
-</ds:datastoreItem>
-</file>
-
-<file path=customXml/itemProps3.xml><?xml version="1.0" encoding="utf-8"?>
-<ds:datastoreItem xmlns:ds="http://schemas.openxmlformats.org/officeDocument/2006/customXml" ds:itemID="{30803491-48FD-461B-9890-099604B82F78}">
-  <ds:schemaRefs>
-    <ds:schemaRef ds:uri="http://schemas.microsoft.com/office/2006/metadata/properties"/>
-    <ds:schemaRef ds:uri="http://schemas.microsoft.com/office/infopath/2007/PartnerControls"/>
-  </ds:schemaRefs>
-</ds:datastoreItem>
 </file>